--- a/Docs/脑机接口客户端设计文档.docx
+++ b/Docs/脑机接口客户端设计文档.docx
@@ -348,282 +348,1136 @@
           <w:rFonts w:hint="eastAsia"/>
           <w:lang w:val="en-US" w:eastAsia="zh-CN"/>
         </w:rPr>
-        <w:t>连接各个子系统主要通过Rx的数据流完成。</w:t>
-      </w:r>
-    </w:p>
-    <w:p>
-      <w:pPr>
-        <w:rPr>
-          <w:rFonts w:hint="eastAsia"/>
-          <w:lang w:val="en-US" w:eastAsia="zh-CN"/>
-        </w:rPr>
-      </w:pPr>
-      <w:r>
-        <w:rPr>
-          <w:rFonts w:hint="eastAsia"/>
-          <w:lang w:val="en-US" w:eastAsia="zh-CN"/>
-        </w:rPr>
-        <w:t>例如网络层输出原始采样数据流，UI层解码电压值后转换为电压值/时间点的数据流，UI层主窗口，通道窗口等UI界面则订阅这些数据流来显示。</w:t>
-      </w:r>
-    </w:p>
-    <w:p>
-      <w:pPr>
-        <w:rPr>
-          <w:rFonts w:hint="eastAsia"/>
-          <w:lang w:val="en-US" w:eastAsia="zh-CN"/>
-        </w:rPr>
-      </w:pPr>
-      <w:r>
-        <w:rPr>
-          <w:rFonts w:hint="eastAsia"/>
-          <w:lang w:val="en-US" w:eastAsia="zh-CN"/>
-        </w:rPr>
-        <w:t>DataAccess层通过订阅原始数据流保存文件，回放文件的时候输出数据流给需要的子系统使用。</w:t>
-      </w:r>
-    </w:p>
-    <w:p>
-      <w:pPr>
-        <w:rPr>
-          <w:rFonts w:hint="eastAsia"/>
-          <w:lang w:val="en-US" w:eastAsia="zh-CN"/>
-        </w:rPr>
-      </w:pPr>
-    </w:p>
-    <w:p>
-      <w:pPr>
-        <w:rPr>
-          <w:rFonts w:hint="eastAsia"/>
-          <w:lang w:val="en-US" w:eastAsia="zh-CN"/>
-        </w:rPr>
-      </w:pPr>
-      <w:r>
-        <w:rPr>
-          <w:rFonts w:hint="eastAsia"/>
-          <w:lang w:val="en-US" w:eastAsia="zh-CN"/>
-        </w:rPr>
-        <w:t>5 技术考虑</w:t>
-      </w:r>
-    </w:p>
-    <w:p>
-      <w:pPr>
-        <w:rPr>
-          <w:rFonts w:hint="eastAsia"/>
-          <w:lang w:val="en-US" w:eastAsia="zh-CN"/>
-        </w:rPr>
-      </w:pPr>
-      <w:r>
-        <w:rPr>
-          <w:rFonts w:hint="eastAsia"/>
-          <w:lang w:val="en-US" w:eastAsia="zh-CN"/>
-        </w:rPr>
-        <w:t>尽量使用Rx完成异步数据流操作，保证模块化</w:t>
-      </w:r>
-    </w:p>
-    <w:p>
-      <w:pPr>
-        <w:rPr>
-          <w:rFonts w:hint="eastAsia"/>
-          <w:lang w:val="en-US" w:eastAsia="zh-CN"/>
-        </w:rPr>
-      </w:pPr>
-      <w:r>
-        <w:rPr>
-          <w:rFonts w:hint="eastAsia"/>
-          <w:lang w:val="en-US" w:eastAsia="zh-CN"/>
-        </w:rPr>
-        <w:t>完成功能后才考虑如何优化</w:t>
-      </w:r>
-    </w:p>
-    <w:p>
-      <w:pPr>
-        <w:rPr>
-          <w:rFonts w:hint="eastAsia"/>
-          <w:lang w:val="en-US" w:eastAsia="zh-CN"/>
-        </w:rPr>
-      </w:pPr>
-    </w:p>
-    <w:p>
-      <w:pPr>
-        <w:rPr>
-          <w:rFonts w:hint="eastAsia"/>
-          <w:lang w:val="en-US" w:eastAsia="zh-CN"/>
-        </w:rPr>
-      </w:pPr>
-      <w:r>
-        <w:rPr>
-          <w:rFonts w:hint="eastAsia"/>
-          <w:lang w:val="en-US" w:eastAsia="zh-CN"/>
-        </w:rPr>
-        <w:t>算法库使用开源的math-filtering和wavelet studio，算法如果效率不够高，应考虑使用SIMD指令/CUDA/OpenCL对矩阵向量计算进行优化</w:t>
-      </w:r>
-    </w:p>
-    <w:p>
-      <w:pPr>
-        <w:rPr>
-          <w:rFonts w:hint="eastAsia"/>
-          <w:lang w:val="en-US" w:eastAsia="zh-CN"/>
-        </w:rPr>
-      </w:pPr>
-    </w:p>
-    <w:p>
-      <w:pPr>
-        <w:rPr>
-          <w:rFonts w:hint="eastAsia"/>
-          <w:lang w:val="en-US" w:eastAsia="zh-CN"/>
-        </w:rPr>
-      </w:pPr>
-      <w:r>
-        <w:rPr>
-          <w:rFonts w:hint="eastAsia"/>
-          <w:lang w:val="en-US" w:eastAsia="zh-CN"/>
-        </w:rPr>
-        <w:t>使用缓冲池管理大量数组分配/释放</w:t>
-      </w:r>
-    </w:p>
-    <w:p>
-      <w:pPr>
-        <w:rPr>
-          <w:rFonts w:hint="eastAsia"/>
-          <w:lang w:val="en-US" w:eastAsia="zh-CN"/>
-        </w:rPr>
-      </w:pPr>
-      <w:r>
-        <w:rPr>
-          <w:rFonts w:hint="eastAsia"/>
-          <w:lang w:val="en-US" w:eastAsia="zh-CN"/>
-        </w:rPr>
-        <w:t>尽量避免使用lock进行多线程同步，改用CAS指令完成（Interlocked类）</w:t>
-      </w:r>
-    </w:p>
-    <w:p>
-      <w:pPr>
-        <w:rPr>
-          <w:rFonts w:hint="eastAsia"/>
-          <w:lang w:val="en-US" w:eastAsia="zh-CN"/>
-        </w:rPr>
-      </w:pPr>
-      <w:r>
-        <w:rPr>
-          <w:rFonts w:hint="eastAsia"/>
-          <w:lang w:val="en-US" w:eastAsia="zh-CN"/>
-        </w:rPr>
-        <w:t>与显示不直接相关的功能不要放在UI线程执行，UI线程只执行对UI对象的更新（这个是强制的否则报错）</w:t>
-      </w:r>
-    </w:p>
-    <w:p>
-      <w:pPr>
-        <w:rPr>
-          <w:rFonts w:hint="eastAsia"/>
-          <w:lang w:val="en-US" w:eastAsia="zh-CN"/>
-        </w:rPr>
-      </w:pPr>
-      <w:r>
-        <w:rPr>
-          <w:rFonts w:hint="eastAsia"/>
-          <w:lang w:val="en-US" w:eastAsia="zh-CN"/>
-        </w:rPr>
-        <w:t>尽量避免类型转换，既低效又增加出错的机会</w:t>
-      </w:r>
-    </w:p>
-    <w:p>
-      <w:pPr>
-        <w:rPr>
-          <w:rFonts w:hint="eastAsia"/>
-          <w:lang w:val="en-US" w:eastAsia="zh-CN"/>
-        </w:rPr>
-      </w:pPr>
-      <w:r>
-        <w:rPr>
-          <w:rFonts w:hint="eastAsia"/>
-          <w:lang w:val="en-US" w:eastAsia="zh-CN"/>
-        </w:rPr>
-        <w:t>配置文件用json格式，灵活而不需要考虑效率问题（使用json.net）</w:t>
-      </w:r>
-    </w:p>
-    <w:p>
-      <w:pPr>
-        <w:rPr>
-          <w:rFonts w:hint="eastAsia"/>
-          <w:lang w:val="en-US" w:eastAsia="zh-CN"/>
-        </w:rPr>
-      </w:pPr>
-    </w:p>
-    <w:p>
-      <w:pPr>
-        <w:rPr>
-          <w:rFonts w:hint="eastAsia"/>
-          <w:lang w:val="en-US" w:eastAsia="zh-CN"/>
-        </w:rPr>
-      </w:pPr>
-      <w:r>
-        <w:rPr>
-          <w:rFonts w:hint="eastAsia"/>
-          <w:lang w:val="en-US" w:eastAsia="zh-CN"/>
-        </w:rPr>
-        <w:t>6 小技巧</w:t>
-      </w:r>
-    </w:p>
-    <w:p>
-      <w:pPr>
-        <w:rPr>
-          <w:rFonts w:hint="eastAsia"/>
-          <w:lang w:val="en-US" w:eastAsia="zh-CN"/>
-        </w:rPr>
-      </w:pPr>
-      <w:r>
-        <w:rPr>
-          <w:rFonts w:hint="eastAsia"/>
-          <w:lang w:val="en-US" w:eastAsia="zh-CN"/>
-        </w:rPr>
-        <w:t>通过double dispatching可以减少类型转换</w:t>
-      </w:r>
-    </w:p>
-    <w:p>
-      <w:pPr>
-        <w:rPr>
-          <w:rFonts w:hint="eastAsia"/>
-          <w:lang w:val="en-US" w:eastAsia="zh-CN"/>
-        </w:rPr>
-      </w:pPr>
-      <w:r>
-        <w:rPr>
-          <w:rFonts w:hint="eastAsia"/>
-          <w:lang w:val="en-US" w:eastAsia="zh-CN"/>
-        </w:rPr>
-        <w:t>通过聚合实现多个滤波器的串行组合</w:t>
-      </w:r>
-    </w:p>
-    <w:p>
-      <w:pPr>
-        <w:rPr>
-          <w:rFonts w:hint="eastAsia"/>
-          <w:lang w:val="en-US" w:eastAsia="zh-CN"/>
-        </w:rPr>
-      </w:pPr>
-      <w:r>
-        <w:rPr>
-          <w:rFonts w:hint="eastAsia"/>
-          <w:lang w:val="en-US" w:eastAsia="zh-CN"/>
-        </w:rPr>
-        <w:t>CAS指令能够有效提高并发和效率，实现无锁算法</w:t>
-      </w:r>
-    </w:p>
-    <w:p>
-      <w:pPr>
-        <w:rPr>
-          <w:rFonts w:hint="eastAsia"/>
-          <w:lang w:val="en-US" w:eastAsia="zh-CN"/>
-        </w:rPr>
-      </w:pPr>
-      <w:r>
-        <w:rPr>
-          <w:rFonts w:hint="eastAsia"/>
-          <w:lang w:val="en-US" w:eastAsia="zh-CN"/>
-        </w:rPr>
-        <w:t>虚拟机安装SchiChart，在试用期结束后可以还原虚拟机状态重装SchiChart，开发的时候就可以不购买license</w:t>
-      </w:r>
+        <w:t>UI层</w:t>
+      </w:r>
+    </w:p>
+    <w:p>
+      <w:pPr>
+        <w:rPr>
+          <w:rFonts w:hint="eastAsia"/>
+          <w:lang w:val="en-US" w:eastAsia="zh-CN"/>
+        </w:rPr>
+      </w:pPr>
+      <w:r>
+        <w:rPr>
+          <w:rFonts w:hint="eastAsia"/>
+          <w:lang w:val="en-US" w:eastAsia="zh-CN"/>
+        </w:rPr>
+        <w:t>主窗口：EEGExampleView.xaml负责界面布局，ViewModelDeviceLogic负责逻辑，EEGChannelViewModel负责每个通道数据更新和显示</w:t>
+      </w:r>
+    </w:p>
+    <w:p>
+      <w:pPr>
+        <w:rPr>
+          <w:rFonts w:hint="eastAsia"/>
+          <w:lang w:val="en-US" w:eastAsia="zh-CN"/>
+        </w:rPr>
+      </w:pPr>
+      <w:r>
+        <w:rPr>
+          <w:rFonts w:hint="eastAsia"/>
+          <w:lang w:val="en-US" w:eastAsia="zh-CN"/>
+        </w:rPr>
+        <w:t>设置窗口：SettingViewWin</w:t>
+      </w:r>
+    </w:p>
+    <w:p>
+      <w:pPr>
+        <w:rPr>
+          <w:rFonts w:hint="eastAsia"/>
+          <w:lang w:val="en-US" w:eastAsia="zh-CN"/>
+        </w:rPr>
+      </w:pPr>
+      <w:r>
+        <w:rPr>
+          <w:rFonts w:hint="eastAsia"/>
+          <w:lang w:val="en-US" w:eastAsia="zh-CN"/>
+        </w:rPr>
+        <w:t>阻抗窗口：ImpedanceViewWin</w:t>
+      </w:r>
+    </w:p>
+    <w:p>
+      <w:pPr>
+        <w:rPr>
+          <w:rFonts w:hint="eastAsia"/>
+          <w:lang w:val="en-US" w:eastAsia="zh-CN"/>
+        </w:rPr>
+      </w:pPr>
+      <w:r>
+        <w:rPr>
+          <w:rFonts w:hint="eastAsia"/>
+          <w:lang w:val="en-US" w:eastAsia="zh-CN"/>
+        </w:rPr>
+        <w:t>单通道波形和滤波显示：SingleChannelWin和ECGMonitorView负责布局，SingleChannelViewLogic负责逻辑</w:t>
+      </w:r>
+    </w:p>
+    <w:p>
+      <w:pPr>
+        <w:rPr>
+          <w:rFonts w:hint="eastAsia"/>
+          <w:lang w:val="en-US" w:eastAsia="zh-CN"/>
+        </w:rPr>
+      </w:pPr>
       <w:bookmarkStart w:id="0" w:name="_GoBack"/>
       <w:bookmarkEnd w:id="0"/>
+    </w:p>
+    <w:p>
+      <w:pPr>
+        <w:rPr>
+          <w:rFonts w:hint="eastAsia"/>
+          <w:lang w:val="en-US" w:eastAsia="zh-CN"/>
+        </w:rPr>
+      </w:pPr>
+    </w:p>
+    <w:p>
+      <w:pPr>
+        <w:rPr>
+          <w:rFonts w:hint="eastAsia"/>
+          <w:lang w:val="en-US" w:eastAsia="zh-CN"/>
+        </w:rPr>
+      </w:pPr>
+    </w:p>
+    <w:p>
+      <w:pPr>
+        <w:rPr>
+          <w:rFonts w:hint="eastAsia"/>
+          <w:lang w:val="en-US" w:eastAsia="zh-CN"/>
+        </w:rPr>
+      </w:pPr>
+      <w:r>
+        <w:rPr>
+          <w:rFonts w:hint="eastAsia"/>
+          <w:lang w:val="en-US" w:eastAsia="zh-CN"/>
+        </w:rPr>
+        <w:t>连接各个子系统主要通过Rx的数据流完成。</w:t>
+      </w:r>
+    </w:p>
+    <w:p>
+      <w:pPr>
+        <w:rPr>
+          <w:rFonts w:hint="eastAsia"/>
+          <w:lang w:val="en-US" w:eastAsia="zh-CN"/>
+        </w:rPr>
+      </w:pPr>
+      <w:r>
+        <w:rPr>
+          <w:rFonts w:hint="eastAsia"/>
+          <w:lang w:val="en-US" w:eastAsia="zh-CN"/>
+        </w:rPr>
+        <w:t>例如网络层输出原始采样数据流，UI层解码电压值后转换为电压值/时间点的数据流，UI层主窗口，通道窗口等UI界面则订阅这些数据流来显示。</w:t>
+      </w:r>
+    </w:p>
+    <w:p>
+      <w:pPr>
+        <w:rPr>
+          <w:rFonts w:hint="eastAsia"/>
+          <w:lang w:val="en-US" w:eastAsia="zh-CN"/>
+        </w:rPr>
+      </w:pPr>
+      <w:r>
+        <w:rPr>
+          <w:rFonts w:hint="eastAsia"/>
+          <w:lang w:val="en-US" w:eastAsia="zh-CN"/>
+        </w:rPr>
+        <w:t>DataAccess层通过订阅原始数据流保存文件，回放文件的时候输出数据流给需要的子系统使用。</w:t>
+      </w:r>
+    </w:p>
+    <w:p>
+      <w:pPr>
+        <w:rPr>
+          <w:rFonts w:hint="eastAsia"/>
+          <w:lang w:val="en-US" w:eastAsia="zh-CN"/>
+        </w:rPr>
+      </w:pPr>
+    </w:p>
+    <w:p>
+      <w:pPr>
+        <w:rPr>
+          <w:rFonts w:hint="eastAsia"/>
+          <w:lang w:val="en-US" w:eastAsia="zh-CN"/>
+        </w:rPr>
+      </w:pPr>
+      <w:r>
+        <w:rPr>
+          <w:rFonts w:hint="eastAsia"/>
+          <w:lang w:val="en-US" w:eastAsia="zh-CN"/>
+        </w:rPr>
+        <w:t>5 技术考虑</w:t>
+      </w:r>
+    </w:p>
+    <w:p>
+      <w:pPr>
+        <w:rPr>
+          <w:rFonts w:hint="eastAsia"/>
+          <w:lang w:val="en-US" w:eastAsia="zh-CN"/>
+        </w:rPr>
+      </w:pPr>
+      <w:r>
+        <w:rPr>
+          <w:rFonts w:hint="eastAsia"/>
+          <w:lang w:val="en-US" w:eastAsia="zh-CN"/>
+        </w:rPr>
+        <w:t>尽量使用Rx完成异步数据流操作，保证模块化</w:t>
+      </w:r>
+    </w:p>
+    <w:p>
+      <w:pPr>
+        <w:rPr>
+          <w:rFonts w:hint="eastAsia"/>
+          <w:lang w:val="en-US" w:eastAsia="zh-CN"/>
+        </w:rPr>
+      </w:pPr>
+      <w:r>
+        <w:rPr>
+          <w:rFonts w:hint="eastAsia"/>
+          <w:lang w:val="en-US" w:eastAsia="zh-CN"/>
+        </w:rPr>
+        <w:t>完成功能后才考虑如何优化</w:t>
+      </w:r>
+    </w:p>
+    <w:p>
+      <w:pPr>
+        <w:rPr>
+          <w:rFonts w:hint="eastAsia"/>
+          <w:lang w:val="en-US" w:eastAsia="zh-CN"/>
+        </w:rPr>
+      </w:pPr>
+    </w:p>
+    <w:p>
+      <w:pPr>
+        <w:rPr>
+          <w:rFonts w:hint="eastAsia"/>
+          <w:lang w:val="en-US" w:eastAsia="zh-CN"/>
+        </w:rPr>
+      </w:pPr>
+      <w:r>
+        <w:rPr>
+          <w:rFonts w:hint="eastAsia"/>
+          <w:lang w:val="en-US" w:eastAsia="zh-CN"/>
+        </w:rPr>
+        <w:t>算法库使用开源的math-filtering和wavelet studio，算法如果效率不够高，应考虑使用SIMD指令/CUDA/OpenCL对矩阵向量计算进行优化</w:t>
+      </w:r>
+    </w:p>
+    <w:p>
+      <w:pPr>
+        <w:rPr>
+          <w:rFonts w:hint="eastAsia"/>
+          <w:lang w:val="en-US" w:eastAsia="zh-CN"/>
+        </w:rPr>
+      </w:pPr>
+    </w:p>
+    <w:p>
+      <w:pPr>
+        <w:rPr>
+          <w:rFonts w:hint="eastAsia"/>
+          <w:lang w:val="en-US" w:eastAsia="zh-CN"/>
+        </w:rPr>
+      </w:pPr>
+      <w:r>
+        <w:rPr>
+          <w:rFonts w:hint="eastAsia"/>
+          <w:lang w:val="en-US" w:eastAsia="zh-CN"/>
+        </w:rPr>
+        <w:t>使用缓冲池管理大量数组分配/释放</w:t>
+      </w:r>
+    </w:p>
+    <w:p>
+      <w:pPr>
+        <w:rPr>
+          <w:rFonts w:hint="eastAsia"/>
+          <w:lang w:val="en-US" w:eastAsia="zh-CN"/>
+        </w:rPr>
+      </w:pPr>
+      <w:r>
+        <w:rPr>
+          <w:rFonts w:hint="eastAsia"/>
+          <w:lang w:val="en-US" w:eastAsia="zh-CN"/>
+        </w:rPr>
+        <w:t>尽量避免使用lock进行多线程同步，改用CAS指令完成（Interlocked类）</w:t>
+      </w:r>
+    </w:p>
+    <w:p>
+      <w:pPr>
+        <w:rPr>
+          <w:rFonts w:hint="eastAsia"/>
+          <w:lang w:val="en-US" w:eastAsia="zh-CN"/>
+        </w:rPr>
+      </w:pPr>
+      <w:r>
+        <w:rPr>
+          <w:rFonts w:hint="eastAsia"/>
+          <w:lang w:val="en-US" w:eastAsia="zh-CN"/>
+        </w:rPr>
+        <w:t>与显示不直接相关的功能不要放在UI线程执行，UI线程只执行对UI对象的更新（这个是强制的否则报错）</w:t>
+      </w:r>
+    </w:p>
+    <w:p>
+      <w:pPr>
+        <w:rPr>
+          <w:rFonts w:hint="eastAsia"/>
+          <w:lang w:val="en-US" w:eastAsia="zh-CN"/>
+        </w:rPr>
+      </w:pPr>
+      <w:r>
+        <w:rPr>
+          <w:rFonts w:hint="eastAsia"/>
+          <w:lang w:val="en-US" w:eastAsia="zh-CN"/>
+        </w:rPr>
+        <w:t>尽量避免类型转换，既低效又增加出错的机会</w:t>
+      </w:r>
+    </w:p>
+    <w:p>
+      <w:pPr>
+        <w:rPr>
+          <w:rFonts w:hint="eastAsia"/>
+          <w:lang w:val="en-US" w:eastAsia="zh-CN"/>
+        </w:rPr>
+      </w:pPr>
+      <w:r>
+        <w:rPr>
+          <w:rFonts w:hint="eastAsia"/>
+          <w:lang w:val="en-US" w:eastAsia="zh-CN"/>
+        </w:rPr>
+        <w:t>配置文件用json格式，灵活而不需要考虑效率问题（使用json.net）</w:t>
+      </w:r>
+    </w:p>
+    <w:p>
+      <w:pPr>
+        <w:rPr>
+          <w:rFonts w:hint="eastAsia"/>
+          <w:lang w:val="en-US" w:eastAsia="zh-CN"/>
+        </w:rPr>
+      </w:pPr>
+    </w:p>
+    <w:p>
+      <w:pPr>
+        <w:rPr>
+          <w:rFonts w:hint="eastAsia"/>
+          <w:lang w:val="en-US" w:eastAsia="zh-CN"/>
+        </w:rPr>
+      </w:pPr>
+      <w:r>
+        <w:rPr>
+          <w:rFonts w:hint="eastAsia"/>
+          <w:lang w:val="en-US" w:eastAsia="zh-CN"/>
+        </w:rPr>
+        <w:t>6 滤波算法</w:t>
+      </w:r>
+    </w:p>
+    <w:p>
+      <w:pPr>
+        <w:rPr>
+          <w:rFonts w:hint="eastAsia"/>
+          <w:lang w:val="en-US" w:eastAsia="zh-CN"/>
+        </w:rPr>
+      </w:pPr>
+      <w:r>
+        <w:rPr>
+          <w:rFonts w:hint="eastAsia"/>
+          <w:lang w:val="en-US" w:eastAsia="zh-CN"/>
+        </w:rPr>
+        <w:t>中值滤波：OnlineFastMedianFilter</w:t>
+      </w:r>
+    </w:p>
+    <w:p>
+      <w:pPr>
+        <w:rPr>
+          <w:rFonts w:hint="eastAsia"/>
+          <w:lang w:val="en-US" w:eastAsia="zh-CN"/>
+        </w:rPr>
+      </w:pPr>
+      <w:r>
+        <w:rPr>
+          <w:rFonts w:hint="eastAsia"/>
+          <w:lang w:val="en-US" w:eastAsia="zh-CN"/>
+        </w:rPr>
+        <w:t>低通滤波、高通滤波、带通滤波和带阻滤波均属于OnlineFirFilter，对应系数计算类如下</w:t>
+      </w:r>
+    </w:p>
+    <w:p>
+      <w:pPr>
+        <w:rPr>
+          <w:rFonts w:hint="eastAsia"/>
+          <w:lang w:val="en-US" w:eastAsia="zh-CN"/>
+        </w:rPr>
+      </w:pPr>
+      <w:r>
+        <w:rPr>
+          <w:rFonts w:hint="eastAsia"/>
+          <w:lang w:val="en-US" w:eastAsia="zh-CN"/>
+        </w:rPr>
+        <w:t>低通滤波：LowPassRange</w:t>
+      </w:r>
+    </w:p>
+    <w:p>
+      <w:pPr>
+        <w:rPr>
+          <w:rFonts w:hint="eastAsia"/>
+          <w:lang w:val="en-US" w:eastAsia="zh-CN"/>
+        </w:rPr>
+      </w:pPr>
+      <w:r>
+        <w:rPr>
+          <w:rFonts w:hint="eastAsia"/>
+          <w:lang w:val="en-US" w:eastAsia="zh-CN"/>
+        </w:rPr>
+        <w:t>高通滤波：HighPassRange</w:t>
+      </w:r>
+    </w:p>
+    <w:p>
+      <w:pPr>
+        <w:rPr>
+          <w:rFonts w:hint="eastAsia"/>
+          <w:lang w:val="en-US" w:eastAsia="zh-CN"/>
+        </w:rPr>
+      </w:pPr>
+      <w:r>
+        <w:rPr>
+          <w:rFonts w:hint="eastAsia"/>
+          <w:lang w:val="en-US" w:eastAsia="zh-CN"/>
+        </w:rPr>
+        <w:t>带通滤波：BandPassRange</w:t>
+      </w:r>
+    </w:p>
+    <w:p>
+      <w:pPr>
+        <w:rPr>
+          <w:rFonts w:hint="eastAsia"/>
+          <w:lang w:val="en-US" w:eastAsia="zh-CN"/>
+        </w:rPr>
+      </w:pPr>
+      <w:r>
+        <w:rPr>
+          <w:rFonts w:hint="eastAsia"/>
+          <w:lang w:val="en-US" w:eastAsia="zh-CN"/>
+        </w:rPr>
+        <w:t>带阻滤波：BandStopRange</w:t>
+      </w:r>
+    </w:p>
+    <w:p>
+      <w:pPr>
+        <w:rPr>
+          <w:rFonts w:hint="eastAsia"/>
+          <w:lang w:val="en-US" w:eastAsia="zh-CN"/>
+        </w:rPr>
+      </w:pPr>
+      <w:r>
+        <w:rPr>
+          <w:rFonts w:hint="eastAsia"/>
+          <w:lang w:val="en-US" w:eastAsia="zh-CN"/>
+        </w:rPr>
+        <w:t>所有FIR滤波系数类可以组合，IFirFilterRangeCollections接口实现了这个系数组合功能</w:t>
+      </w:r>
+    </w:p>
+    <w:p>
+      <w:pPr>
+        <w:rPr>
+          <w:rFonts w:hint="eastAsia"/>
+          <w:lang w:val="en-US" w:eastAsia="zh-CN"/>
+        </w:rPr>
+      </w:pPr>
+    </w:p>
+    <w:p>
+      <w:pPr>
+        <w:rPr>
+          <w:rFonts w:hint="eastAsia"/>
+          <w:lang w:val="en-US" w:eastAsia="zh-CN"/>
+        </w:rPr>
+      </w:pPr>
+      <w:r>
+        <w:rPr>
+          <w:rFonts w:hint="eastAsia"/>
+          <w:lang w:val="en-US" w:eastAsia="zh-CN"/>
+        </w:rPr>
+        <w:t>中值滤波以及FIR滤波器用SeqCombinedOnlineFilter组合起来。</w:t>
+      </w:r>
+    </w:p>
+    <w:p>
+      <w:pPr>
+        <w:rPr>
+          <w:rFonts w:hint="eastAsia"/>
+          <w:lang w:val="en-US" w:eastAsia="zh-CN"/>
+        </w:rPr>
+      </w:pPr>
+    </w:p>
+    <w:p>
+      <w:pPr>
+        <w:rPr>
+          <w:rFonts w:hint="eastAsia"/>
+          <w:lang w:val="en-US" w:eastAsia="zh-CN"/>
+        </w:rPr>
+      </w:pPr>
+      <w:r>
+        <w:rPr>
+          <w:rFonts w:hint="eastAsia"/>
+          <w:lang w:val="en-US" w:eastAsia="zh-CN"/>
+        </w:rPr>
+        <w:t>小波分析跟以上滤波器不同：小波分析是对一段数据进行变换并输出对应一段数据，而以上滤波器则支持逐个数据进行输入。</w:t>
+      </w:r>
+    </w:p>
+    <w:p>
+      <w:pPr>
+        <w:rPr>
+          <w:rFonts w:hint="eastAsia"/>
+          <w:lang w:val="en-US" w:eastAsia="zh-CN"/>
+        </w:rPr>
+      </w:pPr>
+      <w:r>
+        <w:rPr>
+          <w:rFonts w:hint="eastAsia"/>
+          <w:lang w:val="en-US" w:eastAsia="zh-CN"/>
+        </w:rPr>
+        <w:t>WaveletReconstruction实现使用小波变换进行分析过滤，通过对WindowSize大小的一段数据进行小波分解（Level参数指定层级），然后对分解后第AvgLevel层的Approximate部分求均值，最后用逆向小波变换重构得到新的数据段。目标是过滤基线漂移。</w:t>
+      </w:r>
+    </w:p>
+    <w:p>
+      <w:pPr>
+        <w:rPr>
+          <w:rFonts w:hint="eastAsia"/>
+          <w:lang w:val="en-US" w:eastAsia="zh-CN"/>
+        </w:rPr>
+      </w:pPr>
+      <w:r>
+        <w:rPr>
+          <w:rFonts w:hint="eastAsia"/>
+          <w:lang w:val="en-US" w:eastAsia="zh-CN"/>
+        </w:rPr>
+        <w:t>小波分析应该在滤波器执行之前进行。</w:t>
+      </w:r>
+    </w:p>
+    <w:p>
+      <w:pPr>
+        <w:rPr>
+          <w:rFonts w:hint="eastAsia"/>
+          <w:lang w:val="en-US" w:eastAsia="zh-CN"/>
+        </w:rPr>
+      </w:pPr>
+    </w:p>
+    <w:p>
+      <w:pPr>
+        <w:rPr>
+          <w:rFonts w:hint="eastAsia"/>
+          <w:lang w:val="en-US" w:eastAsia="zh-CN"/>
+        </w:rPr>
+      </w:pPr>
+      <w:r>
+        <w:rPr>
+          <w:rFonts w:hint="eastAsia"/>
+          <w:lang w:val="en-US" w:eastAsia="zh-CN"/>
+        </w:rPr>
+        <w:t>目前滤波参数设置界面未完善，不能修改小波分析和滤波器参数。只有一个已经失效的旧版参数界面。</w:t>
+      </w:r>
+    </w:p>
+    <w:p>
+      <w:pPr>
+        <w:rPr>
+          <w:rFonts w:hint="eastAsia"/>
+          <w:lang w:val="en-US" w:eastAsia="zh-CN"/>
+        </w:rPr>
+      </w:pPr>
+    </w:p>
+    <w:p>
+      <w:pPr>
+        <w:rPr>
+          <w:rFonts w:hint="eastAsia"/>
+          <w:lang w:val="en-US" w:eastAsia="zh-CN"/>
+        </w:rPr>
+      </w:pPr>
+      <w:r>
+        <w:rPr>
+          <w:rFonts w:hint="eastAsia"/>
+          <w:lang w:val="en-US" w:eastAsia="zh-CN"/>
+        </w:rPr>
+        <w:t>7 配置滤波算法参数</w:t>
+      </w:r>
+    </w:p>
+    <w:p>
+      <w:pPr>
+        <w:rPr>
+          <w:rFonts w:hint="eastAsia"/>
+          <w:lang w:val="en-US" w:eastAsia="zh-CN"/>
+        </w:rPr>
+      </w:pPr>
+      <w:r>
+        <w:rPr>
+          <w:rFonts w:hint="eastAsia"/>
+          <w:lang w:val="en-US" w:eastAsia="zh-CN"/>
+        </w:rPr>
+        <w:t>WaveletReconstructionConfig配置小波分析的参数</w:t>
+      </w:r>
+    </w:p>
+    <w:p>
+      <w:pPr>
+        <w:ind w:firstLine="420" w:firstLineChars="0"/>
+        <w:rPr>
+          <w:rFonts w:hint="eastAsia"/>
+          <w:lang w:val="en-US" w:eastAsia="zh-CN"/>
+        </w:rPr>
+      </w:pPr>
+      <w:r>
+        <w:rPr>
+          <w:rFonts w:hint="eastAsia"/>
+          <w:lang w:val="en-US" w:eastAsia="zh-CN"/>
+        </w:rPr>
+        <w:t>DisableWavelet：是否启用小波分析</w:t>
+      </w:r>
+    </w:p>
+    <w:p>
+      <w:pPr>
+        <w:ind w:firstLine="420" w:firstLineChars="0"/>
+        <w:rPr>
+          <w:rFonts w:hint="eastAsia"/>
+          <w:lang w:val="en-US" w:eastAsia="zh-CN"/>
+        </w:rPr>
+      </w:pPr>
+      <w:r>
+        <w:rPr>
+          <w:rFonts w:hint="eastAsia"/>
+          <w:lang w:val="en-US" w:eastAsia="zh-CN"/>
+        </w:rPr>
+        <w:t>ConvolutionMode：卷积操作，有两个选项Normal，ManagedFFT</w:t>
+      </w:r>
+    </w:p>
+    <w:p>
+      <w:pPr>
+        <w:ind w:firstLine="420" w:firstLineChars="0"/>
+        <w:rPr>
+          <w:rFonts w:hint="eastAsia"/>
+          <w:lang w:val="en-US" w:eastAsia="zh-CN"/>
+        </w:rPr>
+      </w:pPr>
+      <w:r>
+        <w:rPr>
+          <w:rFonts w:hint="eastAsia"/>
+          <w:lang w:val="en-US" w:eastAsia="zh-CN"/>
+        </w:rPr>
+        <w:t>ExtensionMode：有以下选项</w:t>
+      </w:r>
+    </w:p>
+    <w:p>
+      <w:pPr>
+        <w:ind w:left="1260" w:leftChars="0" w:firstLine="420" w:firstLineChars="0"/>
+        <w:rPr>
+          <w:rFonts w:hint="eastAsia"/>
+          <w:lang w:val="en-US" w:eastAsia="zh-CN"/>
+        </w:rPr>
+      </w:pPr>
+      <w:r>
+        <w:rPr>
+          <w:rFonts w:hint="eastAsia"/>
+          <w:lang w:val="en-US" w:eastAsia="zh-CN"/>
+        </w:rPr>
+        <w:t>SymmetricHalfPoint,</w:t>
+      </w:r>
+    </w:p>
+    <w:p>
+      <w:pPr>
+        <w:ind w:firstLine="420" w:firstLineChars="0"/>
+        <w:rPr>
+          <w:rFonts w:hint="eastAsia"/>
+          <w:lang w:val="en-US" w:eastAsia="zh-CN"/>
+        </w:rPr>
+      </w:pPr>
+      <w:r>
+        <w:rPr>
+          <w:rFonts w:hint="eastAsia"/>
+          <w:lang w:val="en-US" w:eastAsia="zh-CN"/>
+        </w:rPr>
+        <w:t xml:space="preserve">            SymmetricWholePoint,</w:t>
+      </w:r>
+    </w:p>
+    <w:p>
+      <w:pPr>
+        <w:ind w:firstLine="420" w:firstLineChars="0"/>
+        <w:rPr>
+          <w:rFonts w:hint="eastAsia"/>
+          <w:lang w:val="en-US" w:eastAsia="zh-CN"/>
+        </w:rPr>
+      </w:pPr>
+      <w:r>
+        <w:rPr>
+          <w:rFonts w:hint="eastAsia"/>
+          <w:lang w:val="en-US" w:eastAsia="zh-CN"/>
+        </w:rPr>
+        <w:t xml:space="preserve">            AntisymmetricHalfPoint,</w:t>
+      </w:r>
+    </w:p>
+    <w:p>
+      <w:pPr>
+        <w:ind w:firstLine="420" w:firstLineChars="0"/>
+        <w:rPr>
+          <w:rFonts w:hint="eastAsia"/>
+          <w:lang w:val="en-US" w:eastAsia="zh-CN"/>
+        </w:rPr>
+      </w:pPr>
+      <w:r>
+        <w:rPr>
+          <w:rFonts w:hint="eastAsia"/>
+          <w:lang w:val="en-US" w:eastAsia="zh-CN"/>
+        </w:rPr>
+        <w:t xml:space="preserve">            AntisymmetricWholePoint,</w:t>
+      </w:r>
+    </w:p>
+    <w:p>
+      <w:pPr>
+        <w:ind w:firstLine="420" w:firstLineChars="0"/>
+        <w:rPr>
+          <w:rFonts w:hint="eastAsia"/>
+          <w:lang w:val="en-US" w:eastAsia="zh-CN"/>
+        </w:rPr>
+      </w:pPr>
+      <w:r>
+        <w:rPr>
+          <w:rFonts w:hint="eastAsia"/>
+          <w:lang w:val="en-US" w:eastAsia="zh-CN"/>
+        </w:rPr>
+        <w:t xml:space="preserve">            PeriodicPadding,</w:t>
+      </w:r>
+    </w:p>
+    <w:p>
+      <w:pPr>
+        <w:ind w:firstLine="420" w:firstLineChars="0"/>
+        <w:rPr>
+          <w:rFonts w:hint="eastAsia"/>
+          <w:lang w:val="en-US" w:eastAsia="zh-CN"/>
+        </w:rPr>
+      </w:pPr>
+      <w:r>
+        <w:rPr>
+          <w:rFonts w:hint="eastAsia"/>
+          <w:lang w:val="en-US" w:eastAsia="zh-CN"/>
+        </w:rPr>
+        <w:t xml:space="preserve">            ZeroPadding,</w:t>
+      </w:r>
+    </w:p>
+    <w:p>
+      <w:pPr>
+        <w:ind w:firstLine="420" w:firstLineChars="0"/>
+        <w:rPr>
+          <w:rFonts w:hint="eastAsia"/>
+          <w:lang w:val="en-US" w:eastAsia="zh-CN"/>
+        </w:rPr>
+      </w:pPr>
+      <w:r>
+        <w:rPr>
+          <w:rFonts w:hint="eastAsia"/>
+          <w:lang w:val="en-US" w:eastAsia="zh-CN"/>
+        </w:rPr>
+        <w:t xml:space="preserve">            SmoothPadding0, </w:t>
+      </w:r>
+    </w:p>
+    <w:p>
+      <w:pPr>
+        <w:ind w:firstLine="420" w:firstLineChars="0"/>
+        <w:rPr>
+          <w:rFonts w:hint="eastAsia"/>
+          <w:lang w:val="en-US" w:eastAsia="zh-CN"/>
+        </w:rPr>
+      </w:pPr>
+      <w:r>
+        <w:rPr>
+          <w:rFonts w:hint="eastAsia"/>
+          <w:lang w:val="en-US" w:eastAsia="zh-CN"/>
+        </w:rPr>
+        <w:t xml:space="preserve">            SmoothPadding1</w:t>
+      </w:r>
+    </w:p>
+    <w:p>
+      <w:pPr>
+        <w:ind w:firstLine="420" w:firstLineChars="0"/>
+        <w:rPr>
+          <w:rFonts w:hint="eastAsia"/>
+          <w:lang w:val="en-US" w:eastAsia="zh-CN"/>
+        </w:rPr>
+      </w:pPr>
+      <w:r>
+        <w:rPr>
+          <w:rFonts w:hint="eastAsia"/>
+          <w:lang w:val="en-US" w:eastAsia="zh-CN"/>
+        </w:rPr>
+        <w:t>MotherWaveletName：小波分析母函数，目前支持一下函数：</w:t>
+      </w:r>
+    </w:p>
+    <w:p>
+      <w:pPr>
+        <w:ind w:left="1260" w:leftChars="0" w:firstLine="420" w:firstLineChars="0"/>
+        <w:rPr>
+          <w:rFonts w:hint="eastAsia"/>
+          <w:lang w:val="en-US" w:eastAsia="zh-CN"/>
+        </w:rPr>
+      </w:pPr>
+      <w:r>
+        <w:rPr>
+          <w:rFonts w:hint="eastAsia"/>
+          <w:lang w:val="en-US" w:eastAsia="zh-CN"/>
+        </w:rPr>
+        <w:t>coif1~coif5，db2~db10,haar,dmeyer，sym2~sym5</w:t>
+      </w:r>
+    </w:p>
+    <w:p>
+      <w:pPr>
+        <w:rPr>
+          <w:rFonts w:hint="eastAsia"/>
+          <w:lang w:val="en-US" w:eastAsia="zh-CN"/>
+        </w:rPr>
+      </w:pPr>
+      <w:r>
+        <w:rPr>
+          <w:rFonts w:hint="eastAsia"/>
+          <w:lang w:val="en-US" w:eastAsia="zh-CN"/>
+        </w:rPr>
+        <w:t xml:space="preserve">    Level：小波分解层级</w:t>
+      </w:r>
+    </w:p>
+    <w:p>
+      <w:pPr>
+        <w:rPr>
+          <w:rFonts w:hint="eastAsia"/>
+          <w:lang w:val="en-US" w:eastAsia="zh-CN"/>
+        </w:rPr>
+      </w:pPr>
+      <w:r>
+        <w:rPr>
+          <w:rFonts w:hint="eastAsia"/>
+          <w:lang w:val="en-US" w:eastAsia="zh-CN"/>
+        </w:rPr>
+        <w:t xml:space="preserve">    WindowSize：求均值的窗口大小</w:t>
+      </w:r>
+    </w:p>
+    <w:p>
+      <w:pPr>
+        <w:rPr>
+          <w:rFonts w:hint="eastAsia"/>
+          <w:lang w:val="en-US" w:eastAsia="zh-CN"/>
+        </w:rPr>
+      </w:pPr>
+      <w:r>
+        <w:rPr>
+          <w:rFonts w:hint="eastAsia"/>
+          <w:lang w:val="en-US" w:eastAsia="zh-CN"/>
+        </w:rPr>
+        <w:t xml:space="preserve">    AvgLevel：求均值的层级（从1开始计数，不能超过Level这个值）</w:t>
+      </w:r>
+    </w:p>
+    <w:p>
+      <w:pPr>
+        <w:rPr>
+          <w:rFonts w:hint="eastAsia"/>
+          <w:lang w:val="en-US" w:eastAsia="zh-CN"/>
+        </w:rPr>
+      </w:pPr>
+    </w:p>
+    <w:p>
+      <w:pPr>
+        <w:rPr>
+          <w:rFonts w:hint="eastAsia"/>
+          <w:lang w:val="en-US" w:eastAsia="zh-CN"/>
+        </w:rPr>
+      </w:pPr>
+      <w:r>
+        <w:rPr>
+          <w:rFonts w:hint="eastAsia"/>
+          <w:lang w:val="en-US" w:eastAsia="zh-CN"/>
+        </w:rPr>
+        <w:t>MedianFilter配置中值滤波参数</w:t>
+      </w:r>
+    </w:p>
+    <w:p>
+      <w:pPr>
+        <w:ind w:firstLine="420" w:firstLineChars="0"/>
+        <w:rPr>
+          <w:rFonts w:hint="eastAsia"/>
+          <w:lang w:val="en-US" w:eastAsia="zh-CN"/>
+        </w:rPr>
+      </w:pPr>
+      <w:r>
+        <w:rPr>
+          <w:rFonts w:hint="eastAsia"/>
+          <w:lang w:val="en-US" w:eastAsia="zh-CN"/>
+        </w:rPr>
+        <w:t>HalfMedianWindowSize：窗口大小的一半，实现中窗口大小为2*HalfMedianWindowSize+1，奇数可以方便实现</w:t>
+      </w:r>
+    </w:p>
+    <w:p>
+      <w:pPr>
+        <w:rPr>
+          <w:rFonts w:hint="eastAsia"/>
+          <w:lang w:val="en-US" w:eastAsia="zh-CN"/>
+        </w:rPr>
+      </w:pPr>
+    </w:p>
+    <w:p>
+      <w:pPr>
+        <w:rPr>
+          <w:rFonts w:hint="eastAsia"/>
+          <w:lang w:val="en-US" w:eastAsia="zh-CN"/>
+        </w:rPr>
+      </w:pPr>
+      <w:r>
+        <w:rPr>
+          <w:rFonts w:hint="eastAsia"/>
+          <w:lang w:val="en-US" w:eastAsia="zh-CN"/>
+        </w:rPr>
+        <w:t>LowPassFilter配置低通滤波参数</w:t>
+      </w:r>
+    </w:p>
+    <w:p>
+      <w:pPr>
+        <w:ind w:firstLine="420" w:firstLineChars="0"/>
+        <w:rPr>
+          <w:rFonts w:hint="eastAsia"/>
+          <w:lang w:val="en-US" w:eastAsia="zh-CN"/>
+        </w:rPr>
+      </w:pPr>
+      <w:r>
+        <w:rPr>
+          <w:rFonts w:hint="eastAsia"/>
+          <w:lang w:val="en-US" w:eastAsia="zh-CN"/>
+        </w:rPr>
+        <w:t>LowPassRate：低于这个频率被保留</w:t>
+      </w:r>
+    </w:p>
+    <w:p>
+      <w:pPr>
+        <w:rPr>
+          <w:rFonts w:hint="eastAsia"/>
+          <w:lang w:val="en-US" w:eastAsia="zh-CN"/>
+        </w:rPr>
+      </w:pPr>
+    </w:p>
+    <w:p>
+      <w:pPr>
+        <w:rPr>
+          <w:rFonts w:hint="eastAsia"/>
+          <w:lang w:val="en-US" w:eastAsia="zh-CN"/>
+        </w:rPr>
+      </w:pPr>
+      <w:r>
+        <w:rPr>
+          <w:rFonts w:hint="eastAsia"/>
+          <w:lang w:val="en-US" w:eastAsia="zh-CN"/>
+        </w:rPr>
+        <w:t>HighPassFilter配置高通滤波参数</w:t>
+      </w:r>
+    </w:p>
+    <w:p>
+      <w:pPr>
+        <w:ind w:firstLine="420" w:firstLineChars="0"/>
+        <w:rPr>
+          <w:rFonts w:hint="eastAsia"/>
+          <w:lang w:val="en-US" w:eastAsia="zh-CN"/>
+        </w:rPr>
+      </w:pPr>
+      <w:r>
+        <w:rPr>
+          <w:rFonts w:hint="eastAsia"/>
+          <w:lang w:val="en-US" w:eastAsia="zh-CN"/>
+        </w:rPr>
+        <w:t>HighPassRate：高于这个频率被保留</w:t>
+      </w:r>
+    </w:p>
+    <w:p>
+      <w:pPr>
+        <w:rPr>
+          <w:rFonts w:hint="eastAsia"/>
+          <w:lang w:val="en-US" w:eastAsia="zh-CN"/>
+        </w:rPr>
+      </w:pPr>
+    </w:p>
+    <w:p>
+      <w:pPr>
+        <w:rPr>
+          <w:rFonts w:hint="eastAsia"/>
+          <w:lang w:val="en-US" w:eastAsia="zh-CN"/>
+        </w:rPr>
+      </w:pPr>
+      <w:r>
+        <w:rPr>
+          <w:rFonts w:hint="eastAsia"/>
+          <w:lang w:val="en-US" w:eastAsia="zh-CN"/>
+        </w:rPr>
+        <w:t>BandPassFilter配置带通滤波参数</w:t>
+      </w:r>
+    </w:p>
+    <w:p>
+      <w:pPr>
+        <w:ind w:firstLine="420" w:firstLineChars="0"/>
+        <w:rPr>
+          <w:rFonts w:hint="eastAsia"/>
+          <w:lang w:val="en-US" w:eastAsia="zh-CN"/>
+        </w:rPr>
+      </w:pPr>
+      <w:r>
+        <w:rPr>
+          <w:rFonts w:hint="eastAsia"/>
+          <w:lang w:val="en-US" w:eastAsia="zh-CN"/>
+        </w:rPr>
+        <w:t>LowCutoffRate：低于这个频率被过滤</w:t>
+      </w:r>
+    </w:p>
+    <w:p>
+      <w:pPr>
+        <w:ind w:firstLine="420" w:firstLineChars="0"/>
+        <w:rPr>
+          <w:rFonts w:hint="eastAsia"/>
+          <w:lang w:val="en-US" w:eastAsia="zh-CN"/>
+        </w:rPr>
+      </w:pPr>
+      <w:r>
+        <w:rPr>
+          <w:rFonts w:hint="eastAsia"/>
+          <w:lang w:val="en-US" w:eastAsia="zh-CN"/>
+        </w:rPr>
+        <w:t>HighCutoffRate：高于这个频率被过滤</w:t>
+      </w:r>
+    </w:p>
+    <w:p>
+      <w:pPr>
+        <w:rPr>
+          <w:rFonts w:hint="eastAsia"/>
+          <w:lang w:val="en-US" w:eastAsia="zh-CN"/>
+        </w:rPr>
+      </w:pPr>
+    </w:p>
+    <w:p>
+      <w:pPr>
+        <w:rPr>
+          <w:rFonts w:hint="eastAsia"/>
+          <w:lang w:val="en-US" w:eastAsia="zh-CN"/>
+        </w:rPr>
+      </w:pPr>
+      <w:r>
+        <w:rPr>
+          <w:rFonts w:hint="eastAsia"/>
+          <w:lang w:val="en-US" w:eastAsia="zh-CN"/>
+        </w:rPr>
+        <w:t>BandStopFilter配置带阻滤波参数</w:t>
+      </w:r>
+    </w:p>
+    <w:p>
+      <w:pPr>
+        <w:ind w:firstLine="420" w:firstLineChars="0"/>
+        <w:rPr>
+          <w:rFonts w:hint="eastAsia"/>
+          <w:lang w:val="en-US" w:eastAsia="zh-CN"/>
+        </w:rPr>
+      </w:pPr>
+      <w:r>
+        <w:rPr>
+          <w:rFonts w:hint="eastAsia"/>
+          <w:lang w:val="en-US" w:eastAsia="zh-CN"/>
+        </w:rPr>
+        <w:t>LowPassRate：低于这个频率被保留</w:t>
+      </w:r>
+    </w:p>
+    <w:p>
+      <w:pPr>
+        <w:ind w:firstLine="420" w:firstLineChars="0"/>
+        <w:rPr>
+          <w:rFonts w:hint="eastAsia"/>
+          <w:lang w:val="en-US" w:eastAsia="zh-CN"/>
+        </w:rPr>
+      </w:pPr>
+      <w:r>
+        <w:rPr>
+          <w:rFonts w:hint="eastAsia"/>
+          <w:lang w:val="en-US" w:eastAsia="zh-CN"/>
+        </w:rPr>
+        <w:t>HighPassRate：高于这个频率被保留</w:t>
+      </w:r>
+    </w:p>
+    <w:p>
+      <w:pPr>
+        <w:ind w:firstLine="420" w:firstLineChars="0"/>
+        <w:rPr>
+          <w:rFonts w:hint="eastAsia"/>
+          <w:lang w:val="en-US" w:eastAsia="zh-CN"/>
+        </w:rPr>
+      </w:pPr>
+    </w:p>
+    <w:p>
+      <w:pPr>
+        <w:ind w:firstLine="420" w:firstLineChars="0"/>
+        <w:rPr>
+          <w:rFonts w:hint="eastAsia"/>
+          <w:lang w:val="en-US" w:eastAsia="zh-CN"/>
+        </w:rPr>
+      </w:pPr>
+    </w:p>
+    <w:p>
+      <w:pPr>
+        <w:rPr>
+          <w:rFonts w:hint="eastAsia"/>
+          <w:lang w:val="en-US" w:eastAsia="zh-CN"/>
+        </w:rPr>
+      </w:pPr>
+      <w:r>
+        <w:rPr>
+          <w:rFonts w:hint="eastAsia"/>
+          <w:lang w:val="en-US" w:eastAsia="zh-CN"/>
+        </w:rPr>
+        <w:t>9 小技巧</w:t>
+      </w:r>
+    </w:p>
+    <w:p>
+      <w:pPr>
+        <w:rPr>
+          <w:rFonts w:hint="eastAsia"/>
+          <w:lang w:val="en-US" w:eastAsia="zh-CN"/>
+        </w:rPr>
+      </w:pPr>
+      <w:r>
+        <w:rPr>
+          <w:rFonts w:hint="eastAsia"/>
+          <w:lang w:val="en-US" w:eastAsia="zh-CN"/>
+        </w:rPr>
+        <w:t>通过double dispatching可以减少类型转换</w:t>
+      </w:r>
+    </w:p>
+    <w:p>
+      <w:pPr>
+        <w:rPr>
+          <w:rFonts w:hint="eastAsia"/>
+          <w:lang w:val="en-US" w:eastAsia="zh-CN"/>
+        </w:rPr>
+      </w:pPr>
+      <w:r>
+        <w:rPr>
+          <w:rFonts w:hint="eastAsia"/>
+          <w:lang w:val="en-US" w:eastAsia="zh-CN"/>
+        </w:rPr>
+        <w:t>Partial class可以把一个类的界面和逻辑分别放在两个不同文件</w:t>
+      </w:r>
+    </w:p>
+    <w:p>
+      <w:pPr>
+        <w:rPr>
+          <w:rFonts w:hint="eastAsia"/>
+          <w:lang w:val="en-US" w:eastAsia="zh-CN"/>
+        </w:rPr>
+      </w:pPr>
+      <w:r>
+        <w:rPr>
+          <w:rFonts w:hint="eastAsia"/>
+          <w:lang w:val="en-US" w:eastAsia="zh-CN"/>
+        </w:rPr>
+        <w:t>Inner class可以访问主类的私有成员，实现灵活的访问控制</w:t>
+      </w:r>
+    </w:p>
+    <w:p>
+      <w:pPr>
+        <w:rPr>
+          <w:rFonts w:hint="eastAsia"/>
+          <w:lang w:val="en-US" w:eastAsia="zh-CN"/>
+        </w:rPr>
+      </w:pPr>
+      <w:r>
+        <w:rPr>
+          <w:rFonts w:hint="eastAsia"/>
+          <w:lang w:val="en-US" w:eastAsia="zh-CN"/>
+        </w:rPr>
+        <w:t>虚拟机安装SchiChart，在试用期结束后可以还原虚拟机状态重装SchiChart，开发的时候就可以不购买license</w:t>
+      </w:r>
     </w:p>
     <w:p>
       <w:pPr>
@@ -648,7 +1502,7 @@
   <w:docDefaults>
     <w:rPrDefault>
       <w:rPr>
-        <w:rFonts w:asciiTheme="minorHAnsi" w:hAnsiTheme="minorHAnsi" w:eastAsiaTheme="minorEastAsia" w:cstheme="minorBidi"/>
+        <w:rFonts w:ascii="Times New Roman" w:hAnsi="Times New Roman" w:eastAsia="宋体" w:cs="Times New Roman"/>
       </w:rPr>
     </w:rPrDefault>
   </w:docDefaults>
@@ -718,7 +1572,7 @@
     <w:lsdException w:qFormat="1" w:unhideWhenUsed="0" w:uiPriority="0" w:semiHidden="0" w:name="Title"/>
     <w:lsdException w:unhideWhenUsed="0" w:uiPriority="0" w:semiHidden="0" w:name="Closing"/>
     <w:lsdException w:unhideWhenUsed="0" w:uiPriority="0" w:semiHidden="0" w:name="Signature"/>
-    <w:lsdException w:unhideWhenUsed="0" w:uiPriority="0" w:name="Default Paragraph Font"/>
+    <w:lsdException w:qFormat="1" w:unhideWhenUsed="0" w:uiPriority="0" w:name="Default Paragraph Font"/>
     <w:lsdException w:unhideWhenUsed="0" w:uiPriority="0" w:semiHidden="0" w:name="Body Text"/>
     <w:lsdException w:unhideWhenUsed="0" w:uiPriority="0" w:semiHidden="0" w:name="Body Text Indent"/>
     <w:lsdException w:unhideWhenUsed="0" w:uiPriority="0" w:semiHidden="0" w:name="List Continue"/>
@@ -756,7 +1610,7 @@
     <w:lsdException w:unhideWhenUsed="0" w:uiPriority="0" w:semiHidden="0" w:name="HTML Sample"/>
     <w:lsdException w:unhideWhenUsed="0" w:uiPriority="0" w:semiHidden="0" w:name="HTML Typewriter"/>
     <w:lsdException w:unhideWhenUsed="0" w:uiPriority="0" w:semiHidden="0" w:name="HTML Variable"/>
-    <w:lsdException w:unhideWhenUsed="0" w:uiPriority="0" w:name="Normal Table"/>
+    <w:lsdException w:qFormat="1" w:unhideWhenUsed="0" w:uiPriority="0" w:name="Normal Table"/>
     <w:lsdException w:unhideWhenUsed="0" w:uiPriority="0" w:semiHidden="0" w:name="annotation subject"/>
     <w:lsdException w:unhideWhenUsed="0" w:uiPriority="0" w:semiHidden="0" w:name="Table Simple 1"/>
     <w:lsdException w:unhideWhenUsed="0" w:uiPriority="0" w:semiHidden="0" w:name="Table Simple 2"/>
@@ -921,11 +1775,13 @@
   <w:style w:type="character" w:default="1" w:styleId="2">
     <w:name w:val="Default Paragraph Font"/>
     <w:semiHidden/>
+    <w:qFormat/>
     <w:uiPriority w:val="0"/>
   </w:style>
   <w:style w:type="table" w:default="1" w:styleId="3">
     <w:name w:val="Normal Table"/>
     <w:semiHidden/>
+    <w:qFormat/>
     <w:uiPriority w:val="0"/>
     <w:tblPr>
       <w:tblLayout w:type="fixed"/>
